--- a/法令ファイル/原子力損害賠償・廃炉等支援機構の業務方法書並びに財務及び会計に関する命令/原子力損害賠償・廃炉等支援機構の業務方法書並びに財務及び会計に関する命令（平成二十三年内閣府・文部科学省・経済産業省令第一号）.docx
+++ b/法令ファイル/原子力損害賠償・廃炉等支援機構の業務方法書並びに財務及び会計に関する命令/原子力損害賠償・廃炉等支援機構の業務方法書並びに財務及び会計に関する命令（平成二十三年内閣府・文部科学省・経済産業省令第一号）.docx
@@ -40,52 +40,34 @@
     </w:p>
     <w:p>
       <w:pPr>
-        <w:pStyle w:val="Heading6"/>
+        <w:pStyle w:val="ListBullet"/>
         <w:ind w:left="880"/>
       </w:pPr>
       <w:r>
         <w:t>一</w:t>
-      </w:r>
-    </w:p>
-    <w:p>
-      <w:pPr>
-        <w:ind w:left="880"/>
-      </w:pPr>
-      <w:r>
+        <w:br/>
         <w:t>変更しようとする事項及び当該変更の内容</w:t>
       </w:r>
     </w:p>
     <w:p>
       <w:pPr>
-        <w:pStyle w:val="Heading6"/>
+        <w:pStyle w:val="ListBullet"/>
         <w:ind w:left="880"/>
       </w:pPr>
       <w:r>
         <w:t>二</w:t>
-      </w:r>
-    </w:p>
-    <w:p>
-      <w:pPr>
-        <w:ind w:left="880"/>
-      </w:pPr>
-      <w:r>
+        <w:br/>
         <w:t>変更を必要とする理由</w:t>
       </w:r>
     </w:p>
     <w:p>
       <w:pPr>
-        <w:pStyle w:val="Heading6"/>
+        <w:pStyle w:val="ListBullet"/>
         <w:ind w:left="880"/>
       </w:pPr>
       <w:r>
         <w:t>三</w:t>
-      </w:r>
-    </w:p>
-    <w:p>
-      <w:pPr>
-        <w:ind w:left="880"/>
-      </w:pPr>
-      <w:r>
+        <w:br/>
         <w:t>その他参考となるべき事項</w:t>
       </w:r>
     </w:p>
@@ -104,120 +86,78 @@
     </w:p>
     <w:p>
       <w:pPr>
-        <w:pStyle w:val="Heading6"/>
+        <w:pStyle w:val="ListBullet"/>
         <w:ind w:left="880"/>
       </w:pPr>
       <w:r>
         <w:t>一</w:t>
-      </w:r>
-    </w:p>
-    <w:p>
-      <w:pPr>
-        <w:ind w:left="880"/>
-      </w:pPr>
-      <w:r>
+        <w:br/>
         <w:t>法第五章第三節の規定による資金援助その他同節の規定による業務に関する事項</w:t>
       </w:r>
     </w:p>
     <w:p>
       <w:pPr>
-        <w:pStyle w:val="Heading6"/>
+        <w:pStyle w:val="ListBullet"/>
         <w:ind w:left="880"/>
       </w:pPr>
       <w:r>
         <w:t>二</w:t>
-      </w:r>
-    </w:p>
-    <w:p>
-      <w:pPr>
-        <w:ind w:left="880"/>
-      </w:pPr>
-      <w:r>
+        <w:br/>
         <w:t>法第五章第四節の規定による相談その他同節の規定による業務に関する事項</w:t>
       </w:r>
     </w:p>
     <w:p>
       <w:pPr>
-        <w:pStyle w:val="Heading6"/>
+        <w:pStyle w:val="ListBullet"/>
         <w:ind w:left="880"/>
       </w:pPr>
       <w:r>
         <w:t>三</w:t>
-      </w:r>
-    </w:p>
-    <w:p>
-      <w:pPr>
-        <w:ind w:left="880"/>
-      </w:pPr>
-      <w:r>
+        <w:br/>
         <w:t>廃炉等を実施するために必要な技術に関する研究及び開発に関する事項</w:t>
       </w:r>
     </w:p>
     <w:p>
       <w:pPr>
-        <w:pStyle w:val="Heading6"/>
+        <w:pStyle w:val="ListBullet"/>
         <w:ind w:left="880"/>
       </w:pPr>
       <w:r>
         <w:t>四</w:t>
-      </w:r>
-    </w:p>
-    <w:p>
-      <w:pPr>
-        <w:ind w:left="880"/>
-      </w:pPr>
-      <w:r>
+        <w:br/>
         <w:t>法第五章第五節の規定による廃炉等積立金の管理その他同節の規定による業務に関する事項</w:t>
       </w:r>
     </w:p>
     <w:p>
       <w:pPr>
-        <w:pStyle w:val="Heading6"/>
+        <w:pStyle w:val="ListBullet"/>
         <w:ind w:left="880"/>
       </w:pPr>
       <w:r>
         <w:t>五</w:t>
-      </w:r>
-    </w:p>
-    <w:p>
-      <w:pPr>
-        <w:ind w:left="880"/>
-      </w:pPr>
-      <w:r>
+        <w:br/>
         <w:t>廃炉等の適正かつ着実な実施の確保を図るための助言、指導及び勧告に関する事項</w:t>
       </w:r>
     </w:p>
     <w:p>
       <w:pPr>
-        <w:pStyle w:val="Heading6"/>
+        <w:pStyle w:val="ListBullet"/>
         <w:ind w:left="880"/>
       </w:pPr>
       <w:r>
         <w:t>六</w:t>
-      </w:r>
-    </w:p>
-    <w:p>
-      <w:pPr>
-        <w:ind w:left="880"/>
-      </w:pPr>
-      <w:r>
+        <w:br/>
         <w:t>廃炉等に関する情報の提供に関する事項</w:t>
       </w:r>
     </w:p>
     <w:p>
       <w:pPr>
-        <w:pStyle w:val="Heading6"/>
+        <w:pStyle w:val="ListBullet"/>
         <w:ind w:left="880"/>
       </w:pPr>
       <w:r>
         <w:t>七</w:t>
-      </w:r>
-    </w:p>
-    <w:p>
-      <w:pPr>
-        <w:ind w:left="880"/>
-      </w:pPr>
-      <w:r>
+        <w:br/>
         <w:t>その他法第三十五条に規定する業務の方法</w:t>
       </w:r>
     </w:p>
@@ -292,52 +232,34 @@
     </w:p>
     <w:p>
       <w:pPr>
-        <w:pStyle w:val="Heading6"/>
+        <w:pStyle w:val="ListBullet"/>
         <w:ind w:left="880"/>
       </w:pPr>
       <w:r>
         <w:t>一</w:t>
-      </w:r>
-    </w:p>
-    <w:p>
-      <w:pPr>
-        <w:ind w:left="880"/>
-      </w:pPr>
-      <w:r>
+        <w:br/>
         <w:t>第九条の規定による債務を負担する行為について、事項ごとにその負担する債務の限度額、その行為に基づいて支出すべき年限及びその必要な理由</w:t>
       </w:r>
     </w:p>
     <w:p>
       <w:pPr>
-        <w:pStyle w:val="Heading6"/>
+        <w:pStyle w:val="ListBullet"/>
         <w:ind w:left="880"/>
       </w:pPr>
       <w:r>
         <w:t>二</w:t>
-      </w:r>
-    </w:p>
-    <w:p>
-      <w:pPr>
-        <w:ind w:left="880"/>
-      </w:pPr>
-      <w:r>
+        <w:br/>
         <w:t>第十条第二項の規定による経費の指定</w:t>
       </w:r>
     </w:p>
     <w:p>
       <w:pPr>
-        <w:pStyle w:val="Heading6"/>
+        <w:pStyle w:val="ListBullet"/>
         <w:ind w:left="880"/>
       </w:pPr>
       <w:r>
         <w:t>三</w:t>
-      </w:r>
-    </w:p>
-    <w:p>
-      <w:pPr>
-        <w:ind w:left="880"/>
-      </w:pPr>
-      <w:r>
+        <w:br/>
         <w:t>前二号に掲げる事項のほか、予算の実施に関し必要な事項</w:t>
       </w:r>
     </w:p>
@@ -369,52 +291,34 @@
     </w:p>
     <w:p>
       <w:pPr>
-        <w:pStyle w:val="Heading6"/>
+        <w:pStyle w:val="ListBullet"/>
         <w:ind w:left="880"/>
       </w:pPr>
       <w:r>
         <w:t>一</w:t>
-      </w:r>
-    </w:p>
-    <w:p>
-      <w:pPr>
-        <w:ind w:left="880"/>
-      </w:pPr>
-      <w:r>
+        <w:br/>
         <w:t>前事業年度の予定貸借対照表及び予定損益計算書</w:t>
       </w:r>
     </w:p>
     <w:p>
       <w:pPr>
-        <w:pStyle w:val="Heading6"/>
+        <w:pStyle w:val="ListBullet"/>
         <w:ind w:left="880"/>
       </w:pPr>
       <w:r>
         <w:t>二</w:t>
-      </w:r>
-    </w:p>
-    <w:p>
-      <w:pPr>
-        <w:ind w:left="880"/>
-      </w:pPr>
-      <w:r>
+        <w:br/>
         <w:t>当該事業年度の予定貸借対照表及び予定損益計算書</w:t>
       </w:r>
     </w:p>
     <w:p>
       <w:pPr>
-        <w:pStyle w:val="Heading6"/>
+        <w:pStyle w:val="ListBullet"/>
         <w:ind w:left="880"/>
       </w:pPr>
       <w:r>
         <w:t>三</w:t>
-      </w:r>
-    </w:p>
-    <w:p>
-      <w:pPr>
-        <w:ind w:left="880"/>
-      </w:pPr>
-      <w:r>
+        <w:br/>
         <w:t>前二号に掲げるもののほか、当該予算の参考となる書類</w:t>
       </w:r>
     </w:p>
@@ -472,6 +376,8 @@
     <w:p>
       <w:r>
         <w:t>機構は、支出予算については、当該予算に定める目的の外に使用してはならない。</w:t>
+        <w:br/>
+        <w:t>ただし、予算の実施上適当かつ必要であるときは、第六条の規定による区分にかかわらず、相互流用することができる。</w:t>
       </w:r>
     </w:p>
     <w:p>
@@ -523,52 +429,34 @@
     </w:p>
     <w:p>
       <w:pPr>
-        <w:pStyle w:val="Heading6"/>
+        <w:pStyle w:val="ListBullet"/>
         <w:ind w:left="880"/>
       </w:pPr>
       <w:r>
         <w:t>一</w:t>
-      </w:r>
-    </w:p>
-    <w:p>
-      <w:pPr>
-        <w:ind w:left="880"/>
-      </w:pPr>
-      <w:r>
+        <w:br/>
         <w:t>資金の調達方法</w:t>
       </w:r>
     </w:p>
     <w:p>
       <w:pPr>
-        <w:pStyle w:val="Heading6"/>
+        <w:pStyle w:val="ListBullet"/>
         <w:ind w:left="880"/>
       </w:pPr>
       <w:r>
         <w:t>二</w:t>
-      </w:r>
-    </w:p>
-    <w:p>
-      <w:pPr>
-        <w:ind w:left="880"/>
-      </w:pPr>
-      <w:r>
+        <w:br/>
         <w:t>資金の使途</w:t>
       </w:r>
     </w:p>
     <w:p>
       <w:pPr>
-        <w:pStyle w:val="Heading6"/>
+        <w:pStyle w:val="ListBullet"/>
         <w:ind w:left="880"/>
       </w:pPr>
       <w:r>
         <w:t>三</w:t>
-      </w:r>
-    </w:p>
-    <w:p>
-      <w:pPr>
-        <w:ind w:left="880"/>
-      </w:pPr>
-      <w:r>
+        <w:br/>
         <w:t>その他必要な事項</w:t>
       </w:r>
     </w:p>
@@ -617,120 +505,78 @@
     </w:p>
     <w:p>
       <w:pPr>
-        <w:pStyle w:val="Heading6"/>
+        <w:pStyle w:val="ListBullet"/>
         <w:ind w:left="880"/>
       </w:pPr>
       <w:r>
         <w:t>一</w:t>
-      </w:r>
-    </w:p>
-    <w:p>
-      <w:pPr>
-        <w:ind w:left="880"/>
-      </w:pPr>
-      <w:r>
+        <w:br/>
         <w:t>機構に対する出資に関する事項</w:t>
       </w:r>
     </w:p>
     <w:p>
       <w:pPr>
-        <w:pStyle w:val="Heading6"/>
+        <w:pStyle w:val="ListBullet"/>
         <w:ind w:left="880"/>
       </w:pPr>
       <w:r>
         <w:t>二</w:t>
-      </w:r>
-    </w:p>
-    <w:p>
-      <w:pPr>
-        <w:ind w:left="880"/>
-      </w:pPr>
-      <w:r>
+        <w:br/>
         <w:t>主な資産及び負債の明細に関する事項</w:t>
       </w:r>
     </w:p>
     <w:p>
       <w:pPr>
-        <w:pStyle w:val="Heading6"/>
+        <w:pStyle w:val="ListBullet"/>
         <w:ind w:left="880"/>
       </w:pPr>
       <w:r>
         <w:t>三</w:t>
-      </w:r>
-    </w:p>
-    <w:p>
-      <w:pPr>
-        <w:ind w:left="880"/>
-      </w:pPr>
-      <w:r>
+        <w:br/>
         <w:t>固定資産の取得及び処分並びに減価償却費の明細</w:t>
       </w:r>
     </w:p>
     <w:p>
       <w:pPr>
-        <w:pStyle w:val="Heading6"/>
+        <w:pStyle w:val="ListBullet"/>
         <w:ind w:left="880"/>
       </w:pPr>
       <w:r>
         <w:t>四</w:t>
-      </w:r>
-    </w:p>
-    <w:p>
-      <w:pPr>
-        <w:ind w:left="880"/>
-      </w:pPr>
-      <w:r>
+        <w:br/>
         <w:t>関係会社（機構が議決権の過半数を実質的に所有している会社（以下この号において「子会社」という。機構及び子会社又は子会社が他の会社の議決権の過半数を実質的に所有している場合における当該他の会社もまた機構の子会社とみなす。）及び機構（機構が子会社を有する場合は、当該子会社を含む。）が議決権の百分の二十以上、百分の五十以下を実質的に所有し、かつ、出資、人事、資金、技術、取引等の関係を通じて財務及び事業の方針に対して重要な影響を与えることができる会社をいう。以下同じ。）の株式の明細</w:t>
       </w:r>
     </w:p>
     <w:p>
       <w:pPr>
-        <w:pStyle w:val="Heading6"/>
+        <w:pStyle w:val="ListBullet"/>
         <w:ind w:left="880"/>
       </w:pPr>
       <w:r>
         <w:t>五</w:t>
-      </w:r>
-    </w:p>
-    <w:p>
-      <w:pPr>
-        <w:ind w:left="880"/>
-      </w:pPr>
-      <w:r>
+        <w:br/>
         <w:t>出資先団体に対する出資金の明細</w:t>
       </w:r>
     </w:p>
     <w:p>
       <w:pPr>
-        <w:pStyle w:val="Heading6"/>
+        <w:pStyle w:val="ListBullet"/>
         <w:ind w:left="880"/>
       </w:pPr>
       <w:r>
         <w:t>六</w:t>
-      </w:r>
-    </w:p>
-    <w:p>
-      <w:pPr>
-        <w:ind w:left="880"/>
-      </w:pPr>
-      <w:r>
+        <w:br/>
         <w:t>関係会社に対する債権及び債務の明細</w:t>
       </w:r>
     </w:p>
     <w:p>
       <w:pPr>
-        <w:pStyle w:val="Heading6"/>
+        <w:pStyle w:val="ListBullet"/>
         <w:ind w:left="880"/>
       </w:pPr>
       <w:r>
         <w:t>七</w:t>
-      </w:r>
-    </w:p>
-    <w:p>
-      <w:pPr>
-        <w:ind w:left="880"/>
-      </w:pPr>
-      <w:r>
+        <w:br/>
         <w:t>主な費用及び収益に関する事項</w:t>
       </w:r>
     </w:p>
@@ -762,120 +608,78 @@
     </w:p>
     <w:p>
       <w:pPr>
-        <w:pStyle w:val="Heading6"/>
+        <w:pStyle w:val="ListBullet"/>
         <w:ind w:left="880"/>
       </w:pPr>
       <w:r>
         <w:t>一</w:t>
-      </w:r>
-    </w:p>
-    <w:p>
-      <w:pPr>
-        <w:ind w:left="880"/>
-      </w:pPr>
-      <w:r>
+        <w:br/>
         <w:t>機構の概要</w:t>
       </w:r>
     </w:p>
     <w:p>
       <w:pPr>
-        <w:pStyle w:val="Heading6"/>
+        <w:pStyle w:val="ListBullet"/>
         <w:ind w:left="880"/>
       </w:pPr>
       <w:r>
         <w:t>二</w:t>
-      </w:r>
-    </w:p>
-    <w:p>
-      <w:pPr>
-        <w:ind w:left="880"/>
-      </w:pPr>
-      <w:r>
+        <w:br/>
         <w:t>当該事業年度及び前事業年度までの事業の実施状況</w:t>
       </w:r>
     </w:p>
     <w:p>
       <w:pPr>
-        <w:pStyle w:val="Heading6"/>
+        <w:pStyle w:val="ListBullet"/>
         <w:ind w:left="880"/>
       </w:pPr>
       <w:r>
         <w:t>三</w:t>
-      </w:r>
-    </w:p>
-    <w:p>
-      <w:pPr>
-        <w:ind w:left="880"/>
-      </w:pPr>
-      <w:r>
+        <w:br/>
         <w:t>資金計画の実施の結果</w:t>
       </w:r>
     </w:p>
     <w:p>
       <w:pPr>
-        <w:pStyle w:val="Heading6"/>
+        <w:pStyle w:val="ListBullet"/>
         <w:ind w:left="880"/>
       </w:pPr>
       <w:r>
         <w:t>四</w:t>
-      </w:r>
-    </w:p>
-    <w:p>
-      <w:pPr>
-        <w:ind w:left="880"/>
-      </w:pPr>
-      <w:r>
+        <w:br/>
         <w:t>当該事業年度及び前事業年度までの借入金の借入先、借入れに係る目的及び借入金額</w:t>
       </w:r>
     </w:p>
     <w:p>
       <w:pPr>
-        <w:pStyle w:val="Heading6"/>
+        <w:pStyle w:val="ListBullet"/>
         <w:ind w:left="880"/>
       </w:pPr>
       <w:r>
         <w:t>五</w:t>
-      </w:r>
-    </w:p>
-    <w:p>
-      <w:pPr>
-        <w:ind w:left="880"/>
-      </w:pPr>
-      <w:r>
+        <w:br/>
         <w:t>国庫補助金等の名称、目的及び金額</w:t>
       </w:r>
     </w:p>
     <w:p>
       <w:pPr>
-        <w:pStyle w:val="Heading6"/>
+        <w:pStyle w:val="ListBullet"/>
         <w:ind w:left="880"/>
       </w:pPr>
       <w:r>
         <w:t>六</w:t>
-      </w:r>
-    </w:p>
-    <w:p>
-      <w:pPr>
-        <w:ind w:left="880"/>
-      </w:pPr>
-      <w:r>
+        <w:br/>
         <w:t>関係会社に関する事項</w:t>
       </w:r>
     </w:p>
     <w:p>
       <w:pPr>
-        <w:pStyle w:val="Heading6"/>
+        <w:pStyle w:val="ListBullet"/>
         <w:ind w:left="880"/>
       </w:pPr>
       <w:r>
         <w:t>七</w:t>
-      </w:r>
-    </w:p>
-    <w:p>
-      <w:pPr>
-        <w:ind w:left="880"/>
-      </w:pPr>
-      <w:r>
+        <w:br/>
         <w:t>機構が対処すべき課題</w:t>
       </w:r>
     </w:p>
@@ -924,36 +728,32 @@
     </w:p>
     <w:p>
       <w:pPr>
-        <w:pStyle w:val="Heading6"/>
+        <w:pStyle w:val="ListBullet"/>
         <w:ind w:left="880"/>
       </w:pPr>
       <w:r>
         <w:t>一</w:t>
+        <w:br/>
+        <w:t>収入</w:t>
+        <w:br/>
+        <w:br/>
+        <w:br/>
+        <w:t>次に掲げる事項</w:t>
       </w:r>
     </w:p>
     <w:p>
       <w:pPr>
-        <w:ind w:left="880"/>
-      </w:pPr>
-      <w:r>
-        <w:t>収入</w:t>
-      </w:r>
-    </w:p>
-    <w:p>
-      <w:pPr>
-        <w:pStyle w:val="Heading6"/>
+        <w:pStyle w:val="ListBullet"/>
         <w:ind w:left="880"/>
       </w:pPr>
       <w:r>
         <w:t>二</w:t>
-      </w:r>
-    </w:p>
-    <w:p>
-      <w:pPr>
-        <w:ind w:left="880"/>
-      </w:pPr>
-      <w:r>
+        <w:br/>
         <w:t>支出</w:t>
+        <w:br/>
+        <w:br/>
+        <w:br/>
+        <w:t>次に掲げる事項</w:t>
       </w:r>
     </w:p>
     <w:p>
@@ -1014,120 +814,78 @@
     </w:p>
     <w:p>
       <w:pPr>
-        <w:pStyle w:val="Heading6"/>
+        <w:pStyle w:val="ListBullet"/>
         <w:ind w:left="880"/>
       </w:pPr>
       <w:r>
         <w:t>一</w:t>
-      </w:r>
-    </w:p>
-    <w:p>
-      <w:pPr>
-        <w:ind w:left="880"/>
-      </w:pPr>
-      <w:r>
+        <w:br/>
         <w:t>借入れを必要とする理由</w:t>
       </w:r>
     </w:p>
     <w:p>
       <w:pPr>
-        <w:pStyle w:val="Heading6"/>
+        <w:pStyle w:val="ListBullet"/>
         <w:ind w:left="880"/>
       </w:pPr>
       <w:r>
         <w:t>二</w:t>
-      </w:r>
-    </w:p>
-    <w:p>
-      <w:pPr>
-        <w:ind w:left="880"/>
-      </w:pPr>
-      <w:r>
+        <w:br/>
         <w:t>借入金の額</w:t>
       </w:r>
     </w:p>
     <w:p>
       <w:pPr>
-        <w:pStyle w:val="Heading6"/>
+        <w:pStyle w:val="ListBullet"/>
         <w:ind w:left="880"/>
       </w:pPr>
       <w:r>
         <w:t>三</w:t>
-      </w:r>
-    </w:p>
-    <w:p>
-      <w:pPr>
-        <w:ind w:left="880"/>
-      </w:pPr>
-      <w:r>
+        <w:br/>
         <w:t>借入先</w:t>
       </w:r>
     </w:p>
     <w:p>
       <w:pPr>
-        <w:pStyle w:val="Heading6"/>
+        <w:pStyle w:val="ListBullet"/>
         <w:ind w:left="880"/>
       </w:pPr>
       <w:r>
         <w:t>四</w:t>
-      </w:r>
-    </w:p>
-    <w:p>
-      <w:pPr>
-        <w:ind w:left="880"/>
-      </w:pPr>
-      <w:r>
+        <w:br/>
         <w:t>借入金の利率</w:t>
       </w:r>
     </w:p>
     <w:p>
       <w:pPr>
-        <w:pStyle w:val="Heading6"/>
+        <w:pStyle w:val="ListBullet"/>
         <w:ind w:left="880"/>
       </w:pPr>
       <w:r>
         <w:t>五</w:t>
-      </w:r>
-    </w:p>
-    <w:p>
-      <w:pPr>
-        <w:ind w:left="880"/>
-      </w:pPr>
-      <w:r>
+        <w:br/>
         <w:t>借入金の償還の方法及び期限</w:t>
       </w:r>
     </w:p>
     <w:p>
       <w:pPr>
-        <w:pStyle w:val="Heading6"/>
+        <w:pStyle w:val="ListBullet"/>
         <w:ind w:left="880"/>
       </w:pPr>
       <w:r>
         <w:t>六</w:t>
-      </w:r>
-    </w:p>
-    <w:p>
-      <w:pPr>
-        <w:ind w:left="880"/>
-      </w:pPr>
-      <w:r>
+        <w:br/>
         <w:t>利息の支払の方法及び期限</w:t>
       </w:r>
     </w:p>
     <w:p>
       <w:pPr>
-        <w:pStyle w:val="Heading6"/>
+        <w:pStyle w:val="ListBullet"/>
         <w:ind w:left="880"/>
       </w:pPr>
       <w:r>
         <w:t>七</w:t>
-      </w:r>
-    </w:p>
-    <w:p>
-      <w:pPr>
-        <w:ind w:left="880"/>
-      </w:pPr>
-      <w:r>
+        <w:br/>
         <w:t>前各号に掲げるもののほか、借入れに関し必要な事項</w:t>
       </w:r>
     </w:p>
@@ -1172,6 +930,8 @@
       </w:pPr>
       <w:r>
         <w:t>前項の会計規程を定めようとするときは、内閣総理大臣、文部科学大臣及び経済産業大臣の承認を受けなければならない。</w:t>
+        <w:br/>
+        <w:t>これを変更しようとするときも、同様とする。</w:t>
       </w:r>
     </w:p>
     <w:p>
@@ -1215,7 +975,7 @@
         <w:pStyle w:val="Heading1"/>
       </w:pPr>
       <w:r>
-        <w:t>附　則（平成二六年八月一五日内閣府・文部科学省・経済産業省令第一号）</w:t>
+        <w:t>附則（平成二六年八月一五日内閣府・文部科学省・経済産業省令第一号）</w:t>
       </w:r>
     </w:p>
     <w:p>
@@ -1233,7 +993,7 @@
         <w:pStyle w:val="Heading1"/>
       </w:pPr>
       <w:r>
-        <w:t>附　則（平成二九年九月二八日内閣府・文部科学省・経済産業省令第一号）</w:t>
+        <w:t>附則（平成二九年九月二八日内閣府・文部科学省・経済産業省令第一号）</w:t>
       </w:r>
     </w:p>
     <w:p>
@@ -1261,7 +1021,7 @@
     </w:pPr>
     <w:r>
       <w:tab/>
-      <w:t>WeGov v0.1 - FTS141</w:t>
+      <w:t>WeGov v0.2 - FTS141</w:t>
     </w:r>
   </w:p>
 </w:ftr>
